--- a/Bioinformatics III - Comparing Genes, Proteins, and Genomes/Bioinformatics Application Challenge/Locating the Adenylation Domain of the Non-ribosomal Peptide Gramicidin via Comparison to Firefly Luciferase.docx
+++ b/Bioinformatics III - Comparing Genes, Proteins, and Genomes/Bioinformatics Application Challenge/Locating the Adenylation Domain of the Non-ribosomal Peptide Gramicidin via Comparison to Firefly Luciferase.docx
@@ -43,14 +43,7 @@
           <w:b/>
           <w:bCs/>
         </w:rPr>
-        <w:t>omain</w:t>
-      </w:r>
-      <w:r>
-        <w:rPr>
-          <w:b/>
-          <w:bCs/>
-        </w:rPr>
-        <w:t xml:space="preserve"> of the Non-ribosomal Peptide Gramicidin </w:t>
+        <w:t xml:space="preserve">omain of the Non-ribosomal Peptide Gramicidin </w:t>
       </w:r>
       <w:r>
         <w:rPr>
@@ -78,28 +71,7 @@
           <w:b/>
           <w:bCs/>
         </w:rPr>
-        <w:t>F</w:t>
-      </w:r>
-      <w:r>
-        <w:rPr>
-          <w:b/>
-          <w:bCs/>
-        </w:rPr>
-        <w:t xml:space="preserve">irefly </w:t>
-      </w:r>
-      <w:r>
-        <w:rPr>
-          <w:b/>
-          <w:bCs/>
-        </w:rPr>
-        <w:t>L</w:t>
-      </w:r>
-      <w:r>
-        <w:rPr>
-          <w:b/>
-          <w:bCs/>
-        </w:rPr>
-        <w:t>uciferase</w:t>
+        <w:t>Firefly Luciferase</w:t>
       </w:r>
     </w:p>
     <w:p>
@@ -109,15 +81,7 @@
     </w:p>
     <w:p>
       <w:r>
-        <w:t xml:space="preserve">Pretend that you are working with Mohamed </w:t>
-      </w:r>
-      <w:proofErr w:type="spellStart"/>
-      <w:r>
-        <w:t>Marahiel</w:t>
-      </w:r>
-      <w:proofErr w:type="spellEnd"/>
-      <w:r>
-        <w:t xml:space="preserve"> to discover the non-ribosomal code by determining the structural components of gramicidin synthetase, a protein that makes the non-ribosomal peptide gramicidin. You know that it has an adenylation domain (A-domain), but you do not know where it is located in the sequence of amino acids making up the protein.</w:t>
+        <w:t>Pretend that you are working with Mohamed Marahiel to discover the non-ribosomal code by determining the structural components of gramicidin synthetase, a protein that makes the non-ribosomal peptide gramicidin. You know that it has an adenylation domain (A-domain), but you do not know where it is located in the sequence of amino acids making up the protein.</w:t>
       </w:r>
     </w:p>
     <w:p>
@@ -151,26 +115,14 @@
       <w:r>
         <w:t>the amino acid sequence of gramicidin synthetase (</w:t>
       </w:r>
-      <w:proofErr w:type="spellStart"/>
-      <w:r>
-        <w:fldChar w:fldCharType="begin"/>
-      </w:r>
-      <w:r>
-        <w:instrText>HYPERLINK "http://bioinformaticsalgorithms.com/data/challengedatasets/grs.txt" \t "_blank"</w:instrText>
-      </w:r>
-      <w:r>
-        <w:fldChar w:fldCharType="separate"/>
-      </w:r>
-      <w:r>
-        <w:rPr>
-          <w:rStyle w:val="Hyperlink"/>
-        </w:rPr>
-        <w:t>grs.fa</w:t>
-      </w:r>
-      <w:proofErr w:type="spellEnd"/>
-      <w:r>
-        <w:fldChar w:fldCharType="end"/>
-      </w:r>
+      <w:hyperlink r:id="rId6" w:tgtFrame="_blank" w:history="1">
+        <w:r>
+          <w:rPr>
+            <w:rStyle w:val="Hyperlink"/>
+          </w:rPr>
+          <w:t>grs.fa</w:t>
+        </w:r>
+      </w:hyperlink>
       <w:r>
         <w:t>)</w:t>
       </w:r>
@@ -185,26 +137,14 @@
       <w:r>
         <w:t>the amino acid sequence of firefly luciferase (</w:t>
       </w:r>
-      <w:proofErr w:type="spellStart"/>
-      <w:r>
-        <w:fldChar w:fldCharType="begin"/>
-      </w:r>
-      <w:r>
-        <w:instrText>HYPERLINK "http://bioinformaticsalgorithms.com/data/challengedatasets/firefly_luc.txt" \t "_blank"</w:instrText>
-      </w:r>
-      <w:r>
-        <w:fldChar w:fldCharType="separate"/>
-      </w:r>
-      <w:r>
-        <w:rPr>
-          <w:rStyle w:val="Hyperlink"/>
-        </w:rPr>
-        <w:t>firefly_luc.fa</w:t>
-      </w:r>
-      <w:proofErr w:type="spellEnd"/>
-      <w:r>
-        <w:fldChar w:fldCharType="end"/>
-      </w:r>
+      <w:hyperlink r:id="rId7" w:tgtFrame="_blank" w:history="1">
+        <w:r>
+          <w:rPr>
+            <w:rStyle w:val="Hyperlink"/>
+          </w:rPr>
+          <w:t>firefly_luc.fa</w:t>
+        </w:r>
+      </w:hyperlink>
       <w:r>
         <w:t>)</w:t>
       </w:r>
@@ -288,7 +228,7 @@
       <w:r>
         <w:t xml:space="preserve">ool) that does not guarantee an optimal alignment, but which quickly returns a measure of similarity hits of a sequence against a database. BLAST was published in 1990 in one of the </w:t>
       </w:r>
-      <w:hyperlink r:id="rId6" w:tgtFrame="_blank" w:history="1">
+      <w:hyperlink r:id="rId8" w:tgtFrame="_blank" w:history="1">
         <w:r>
           <w:rPr>
             <w:rStyle w:val="Hyperlink"/>
@@ -378,7 +318,7 @@
         <w:lastRenderedPageBreak/>
         <w:t>Run only the gramicidin synthetase sequence (</w:t>
       </w:r>
-      <w:hyperlink r:id="rId7" w:tgtFrame="_blank" w:history="1">
+      <w:hyperlink r:id="rId9" w:tgtFrame="_blank" w:history="1">
         <w:r>
           <w:rPr>
             <w:rStyle w:val="Hyperlink"/>
@@ -387,17 +327,9 @@
         </w:r>
       </w:hyperlink>
       <w:r>
-        <w:t xml:space="preserve">) on </w:t>
-      </w:r>
-      <w:proofErr w:type="spellStart"/>
-      <w:r>
-        <w:t>BLASTp</w:t>
-      </w:r>
-      <w:proofErr w:type="spellEnd"/>
-      <w:r>
-        <w:t xml:space="preserve">, the version of BLAST used for aligning an amino acid sequence against a database of proteins: </w:t>
-      </w:r>
-      <w:hyperlink r:id="rId8" w:tgtFrame="_blank" w:history="1">
+        <w:t xml:space="preserve">) on BLASTp, the version of BLAST used for aligning an amino acid sequence against a database of proteins: </w:t>
+      </w:r>
+      <w:hyperlink r:id="rId10" w:tgtFrame="_blank" w:history="1">
         <w:r>
           <w:rPr>
             <w:rStyle w:val="Hyperlink"/>
@@ -408,15 +340,7 @@
     </w:p>
     <w:p>
       <w:r>
-        <w:t>Use the non-redundant protein database, and specify the organism to be the “North American firefly (</w:t>
-      </w:r>
-      <w:proofErr w:type="spellStart"/>
-      <w:r>
-        <w:t>taxid</w:t>
-      </w:r>
-      <w:proofErr w:type="spellEnd"/>
-      <w:r>
-        <w:t xml:space="preserve">: 7054)”; otherwise, use default parameters. </w:t>
+        <w:t xml:space="preserve">Use the non-redundant protein database, and specify the organism to be the “North American firefly (taxid: 7054)”; otherwise, use default parameters. </w:t>
       </w:r>
     </w:p>
     <w:p>
@@ -434,6 +358,31 @@
         <w:t>Consult the "descriptions" section and report the E-value and the percent identity of the best match.</w:t>
       </w:r>
     </w:p>
+    <w:p>
+      <w:pPr>
+        <w:ind w:firstLine="720"/>
+      </w:pPr>
+      <w:r>
+        <w:t>uncharacterized protein LOC116175982 [Photinus pyralis]</w:t>
+      </w:r>
+    </w:p>
+    <w:p>
+      <w:pPr>
+        <w:ind w:firstLine="720"/>
+      </w:pPr>
+      <w:r>
+        <w:t xml:space="preserve">E-value = </w:t>
+      </w:r>
+      <w:r>
+        <w:t>3e-57</w:t>
+      </w:r>
+      <w:r>
+        <w:t xml:space="preserve">   Percent identity = </w:t>
+      </w:r>
+      <w:r>
+        <w:t>28.55%</w:t>
+      </w:r>
+    </w:p>
     <w:p/>
     <w:p>
       <w:pPr>
@@ -450,6 +399,35 @@
         <w:t>Was firefly luciferase identified as a statistically significant match? Explain your answer.</w:t>
       </w:r>
     </w:p>
+    <w:p>
+      <w:pPr>
+        <w:ind w:left="720"/>
+      </w:pPr>
+      <w:r>
+        <w:t>Yes, there are several versions of firefly luciferase in the results</w:t>
+      </w:r>
+      <w:r>
+        <w:t xml:space="preserve">, each with E-values </w:t>
+      </w:r>
+      <w:r>
+        <w:t xml:space="preserve">on the order of </w:t>
+      </w:r>
+      <w:r>
+        <w:t>1e-12</w:t>
+      </w:r>
+      <w:r>
+        <w:t xml:space="preserve"> to 1e-14.</w:t>
+      </w:r>
+      <w:r>
+        <w:t xml:space="preserve"> It is highly unlikely that</w:t>
+      </w:r>
+      <w:r>
+        <w:t xml:space="preserve"> the extent of alignment</w:t>
+      </w:r>
+      <w:r>
+        <w:t xml:space="preserve"> occurred by random chance.</w:t>
+      </w:r>
+    </w:p>
     <w:p/>
     <w:p>
       <w:r>
@@ -461,32 +439,40 @@
       </w:r>
     </w:p>
     <w:p>
-      <w:pPr>
-        <w:rPr>
-          <w:b/>
-          <w:bCs/>
-        </w:rPr>
-      </w:pPr>
-    </w:p>
-    <w:p>
-      <w:r>
-        <w:t>Now that we have examined the statistical significance of the protein match, we will align gramicidin synthetase (</w:t>
-      </w:r>
-      <w:proofErr w:type="spellStart"/>
-      <w:r>
-        <w:t>grs.fa</w:t>
-      </w:r>
-      <w:proofErr w:type="spellEnd"/>
-      <w:r>
-        <w:t>) with firefly luciferase (</w:t>
-      </w:r>
-      <w:proofErr w:type="spellStart"/>
-      <w:r>
-        <w:t>firefly_luc.fa</w:t>
-      </w:r>
-      <w:proofErr w:type="spellEnd"/>
-      <w:r>
-        <w:t>).</w:t>
+      <w:r>
+        <w:rPr>
+          <w:b/>
+          <w:bCs/>
+        </w:rPr>
+        <w:tab/>
+      </w:r>
+      <w:r>
+        <w:t>Start: 41</w:t>
+      </w:r>
+      <w:r>
+        <w:tab/>
+        <w:t>End: 613</w:t>
+      </w:r>
+    </w:p>
+    <w:p>
+      <w:pPr>
+        <w:rPr>
+          <w:b/>
+          <w:bCs/>
+        </w:rPr>
+      </w:pPr>
+    </w:p>
+    <w:p>
+      <w:pPr>
+        <w:rPr>
+          <w:b/>
+          <w:bCs/>
+        </w:rPr>
+      </w:pPr>
+    </w:p>
+    <w:p>
+      <w:r>
+        <w:t>Now that we have examined the statistical significance of the protein match, we will align gramicidin synthetase (grs.fa) with firefly luciferase (firefly_luc.fa).</w:t>
       </w:r>
     </w:p>
     <w:p>
@@ -504,7 +490,7 @@
       <w:r>
         <w:t>EMBOSS Needle (Global alignment):</w:t>
       </w:r>
-      <w:hyperlink r:id="rId9" w:tgtFrame="_blank" w:history="1">
+      <w:hyperlink r:id="rId11" w:history="1">
         <w:r>
           <w:rPr>
             <w:rStyle w:val="Hyperlink"/>
@@ -523,7 +509,7 @@
       <w:r>
         <w:t>EMBOSS Water (Local alignment):</w:t>
       </w:r>
-      <w:hyperlink r:id="rId10" w:tgtFrame="_blank" w:history="1">
+      <w:hyperlink r:id="rId12" w:tgtFrame="_blank" w:history="1">
         <w:r>
           <w:rPr>
             <w:rStyle w:val="Hyperlink"/>
@@ -534,6 +520,7 @@
     </w:p>
     <w:p>
       <w:r>
+        <w:lastRenderedPageBreak/>
         <w:t>In both cases, click on "More Options" and select the PAM150 scoring matrix; otherwise, use default parameters.</w:t>
       </w:r>
     </w:p>
@@ -552,6 +539,49 @@
         <w:t>Is global alignment or local alignment more appropriate in this case? Give a short explanation that includes a comparison of the percent identity and total score of each alignment.</w:t>
       </w:r>
     </w:p>
+    <w:p>
+      <w:pPr>
+        <w:ind w:left="720"/>
+      </w:pPr>
+      <w:r>
+        <w:t xml:space="preserve">Even theoretically, local alignment is better for answering our question. Since we are looking for a specific domain in the sequence, </w:t>
+      </w:r>
+      <w:r>
+        <w:t xml:space="preserve">it is better to find long regions of </w:t>
+      </w:r>
+      <w:r>
+        <w:t>similarity</w:t>
+      </w:r>
+      <w:r>
+        <w:t xml:space="preserve"> rather than an alignment that introduces excessive indels to generate the </w:t>
+      </w:r>
+      <w:r>
+        <w:t>highest</w:t>
+      </w:r>
+      <w:r>
+        <w:t xml:space="preserve"> </w:t>
+      </w:r>
+      <w:r>
+        <w:t>score it can for the whole sequence.</w:t>
+      </w:r>
+    </w:p>
+    <w:p>
+      <w:pPr>
+        <w:ind w:left="720"/>
+      </w:pPr>
+      <w:r>
+        <w:t>Looking at the results, the percent identity for local alignment (21.3%) is higher than that of global alignment (</w:t>
+      </w:r>
+      <w:r>
+        <w:t>10.3</w:t>
+      </w:r>
+      <w:r>
+        <w:t>%)</w:t>
+      </w:r>
+      <w:r>
+        <w:t xml:space="preserve"> and the local alignment score (171.0) is higher than the global alignment score (152.0).</w:t>
+      </w:r>
+    </w:p>
     <w:p/>
     <w:p>
       <w:r>
@@ -560,6 +590,99 @@
           <w:bCs/>
         </w:rPr>
         <w:t>What do each of these alignments suggest is the A-domain of gramicidin? Report the start and end index of the putative A-domain for each alignment. How do these values compare with what BLAST reported?</w:t>
+      </w:r>
+    </w:p>
+    <w:p>
+      <w:r>
+        <w:tab/>
+      </w:r>
+      <w:r>
+        <w:t>For the g</w:t>
+      </w:r>
+      <w:r>
+        <w:t>lobal</w:t>
+      </w:r>
+      <w:r>
+        <w:t xml:space="preserve"> alignment, the</w:t>
+      </w:r>
+      <w:r>
+        <w:t xml:space="preserve"> start index is </w:t>
+      </w:r>
+      <w:r>
+        <w:t>1</w:t>
+      </w:r>
+      <w:r>
+        <w:t xml:space="preserve"> and </w:t>
+      </w:r>
+      <w:r>
+        <w:t xml:space="preserve">the </w:t>
+      </w:r>
+      <w:r>
+        <w:t>end index is 53</w:t>
+      </w:r>
+      <w:r>
+        <w:t>5</w:t>
+      </w:r>
+      <w:r>
+        <w:t>.</w:t>
+      </w:r>
+    </w:p>
+    <w:p>
+      <w:pPr>
+        <w:ind w:firstLine="720"/>
+      </w:pPr>
+      <w:r>
+        <w:t>For the l</w:t>
+      </w:r>
+      <w:r>
+        <w:t>ocal</w:t>
+      </w:r>
+      <w:r>
+        <w:t xml:space="preserve"> alignment, the</w:t>
+      </w:r>
+      <w:r>
+        <w:t xml:space="preserve"> start index is 6</w:t>
+      </w:r>
+      <w:r>
+        <w:t>7</w:t>
+      </w:r>
+      <w:r>
+        <w:t xml:space="preserve"> and </w:t>
+      </w:r>
+      <w:r>
+        <w:t xml:space="preserve">the </w:t>
+      </w:r>
+      <w:r>
+        <w:t>end index is 525.</w:t>
+      </w:r>
+    </w:p>
+    <w:p>
+      <w:pPr>
+        <w:ind w:left="720"/>
+      </w:pPr>
+      <w:r>
+        <w:t>These values are somewhat close to what BLAST reported (s</w:t>
+      </w:r>
+      <w:r>
+        <w:t>tart: 41</w:t>
+      </w:r>
+      <w:r>
+        <w:t xml:space="preserve"> e</w:t>
+      </w:r>
+      <w:r>
+        <w:t>nd: 613</w:t>
+      </w:r>
+      <w:r>
+        <w:t>)</w:t>
+      </w:r>
+      <w:r>
+        <w:t>, suggesting that the adenylation domain is the first domain of the sequence. However, t</w:t>
+      </w:r>
+      <w:r>
+        <w:t xml:space="preserve">he global alignment starts at the very first amino acid, while the local alignment and BLAST start </w:t>
+      </w:r>
+      <w:r>
+        <w:t>later.</w:t>
       </w:r>
     </w:p>
     <w:p/>
@@ -599,8 +722,74 @@
         <w:t>How do these alignments compare with the local alignment that you generated using the default parameters? Which of the three alignments is likely to be the most biologically relevant in this case? Explain your answer.</w:t>
       </w:r>
     </w:p>
+    <w:p>
+      <w:pPr>
+        <w:ind w:left="720"/>
+      </w:pPr>
+      <w:r>
+        <w:lastRenderedPageBreak/>
+        <w:t xml:space="preserve">GapOpen20_GapExtend0.2 has 29.1% identify and </w:t>
+      </w:r>
+      <w:r>
+        <w:t>a score of 91.6.</w:t>
+      </w:r>
+      <w:r>
+        <w:t xml:space="preserve"> The aligned region is only about 100 amino acids long (368-461) due to the strict penalty of </w:t>
+      </w:r>
+      <w:r>
+        <w:t>beginning an insertion or deletion.</w:t>
+      </w:r>
+      <w:r>
+        <w:t xml:space="preserve"> There are </w:t>
+      </w:r>
+      <w:r>
+        <w:t xml:space="preserve">some </w:t>
+      </w:r>
+      <w:r>
+        <w:t>gaps,</w:t>
+      </w:r>
+      <w:r>
+        <w:t xml:space="preserve"> and they are longer because of the lower extension penalty.</w:t>
+      </w:r>
+    </w:p>
+    <w:p>
+      <w:pPr>
+        <w:ind w:left="720"/>
+      </w:pPr>
+      <w:r>
+        <w:t>GapOpen5_GapExtend1.0 has 25.7% identity and a score of 309.0.</w:t>
+      </w:r>
+      <w:r>
+        <w:t xml:space="preserve"> The aligned region is larger (35-548), similar to the </w:t>
+      </w:r>
+      <w:r>
+        <w:t>alignment with default parameters</w:t>
+      </w:r>
+      <w:r>
+        <w:t xml:space="preserve">. </w:t>
+      </w:r>
+      <w:r>
+        <w:t>There are more gaps, but they are shorter</w:t>
+      </w:r>
+      <w:r>
+        <w:t xml:space="preserve"> due to a more flexible penalty for beginning indels but higher penalty for extending.</w:t>
+      </w:r>
+    </w:p>
+    <w:p>
+      <w:pPr>
+        <w:ind w:left="720"/>
+      </w:pPr>
+      <w:r>
+        <w:t>Since GapOpen5_GapExtend1.0 has the highest score, it is the most likely to be biologically relevant. W</w:t>
+      </w:r>
+      <w:r>
+        <w:t>e do note that having too low a penalty may create an artificially high score</w:t>
+      </w:r>
+      <w:r>
+        <w:t>, so the original (with middle-ground penalty) may be the safer choice.</w:t>
+      </w:r>
+    </w:p>
     <w:p/>
-    <w:p/>
     <w:p>
       <w:r>
         <w:t>Now that we have verified the similarity of gramicidin synthetase to firefly luciferase, we would like to construct a multiple sequence alignment between the gramicidin synthetase sequence and other known A-domains.</w:t>
@@ -610,47 +799,22 @@
       <w:r>
         <w:t xml:space="preserve">For this task, we will use an extremely popular program called </w:t>
       </w:r>
-      <w:proofErr w:type="spellStart"/>
-      <w:r>
-        <w:rPr>
-          <w:b/>
-          <w:bCs/>
-        </w:rPr>
-        <w:t>Clustal</w:t>
-      </w:r>
-      <w:proofErr w:type="spellEnd"/>
-      <w:r>
-        <w:rPr>
-          <w:b/>
-          <w:bCs/>
-        </w:rPr>
-        <w:t xml:space="preserve"> Omega</w:t>
-      </w:r>
-      <w:r>
-        <w:t xml:space="preserve">. We will examine </w:t>
-      </w:r>
-      <w:proofErr w:type="spellStart"/>
-      <w:r>
-        <w:t>PheA</w:t>
-      </w:r>
-      <w:proofErr w:type="spellEnd"/>
-      <w:r>
-        <w:t>, which corresponds to a segment of gramicidin synthetase that codes for phenylalanine.</w:t>
-      </w:r>
-    </w:p>
-    <w:p>
-      <w:r>
-        <w:t xml:space="preserve">Run </w:t>
-      </w:r>
-      <w:proofErr w:type="spellStart"/>
-      <w:r>
-        <w:t>Clustal</w:t>
-      </w:r>
-      <w:proofErr w:type="spellEnd"/>
-      <w:r>
-        <w:t xml:space="preserve"> Omega (</w:t>
-      </w:r>
-      <w:hyperlink r:id="rId11" w:tgtFrame="_blank" w:history="1">
+      <w:r>
+        <w:rPr>
+          <w:b/>
+          <w:bCs/>
+        </w:rPr>
+        <w:t>Clustal Omega</w:t>
+      </w:r>
+      <w:r>
+        <w:t>. We will examine PheA, which corresponds to a segment of gramicidin synthetase that codes for phenylalanine.</w:t>
+      </w:r>
+    </w:p>
+    <w:p>
+      <w:r>
+        <w:t>Run Clustal Omega (</w:t>
+      </w:r>
+      <w:hyperlink r:id="rId13" w:tgtFrame="_blank" w:history="1">
         <w:r>
           <w:rPr>
             <w:rStyle w:val="Hyperlink"/>
@@ -661,42 +825,23 @@
       <w:r>
         <w:t xml:space="preserve">) on </w:t>
       </w:r>
-      <w:hyperlink r:id="rId12" w:tgtFrame="_blank" w:history="1">
-        <w:proofErr w:type="spellStart"/>
+      <w:hyperlink r:id="rId14" w:tgtFrame="_blank" w:history="1">
         <w:r>
           <w:rPr>
             <w:rStyle w:val="Hyperlink"/>
           </w:rPr>
           <w:t>a_domains.fa</w:t>
         </w:r>
-        <w:proofErr w:type="spellEnd"/>
       </w:hyperlink>
       <w:r>
-        <w:t xml:space="preserve">, which includes </w:t>
-      </w:r>
-      <w:proofErr w:type="spellStart"/>
-      <w:r>
-        <w:t>PheA</w:t>
-      </w:r>
-      <w:proofErr w:type="spellEnd"/>
-      <w:r>
-        <w:t xml:space="preserve"> as well as the A-domains of eight other non-ribosomal peptide synthetases from various bacteria. Use default parameters with the Output Format “</w:t>
-      </w:r>
-      <w:proofErr w:type="spellStart"/>
-      <w:r>
-        <w:rPr>
-          <w:b/>
-          <w:bCs/>
-        </w:rPr>
-        <w:t>Clustal</w:t>
-      </w:r>
-      <w:proofErr w:type="spellEnd"/>
-      <w:r>
-        <w:rPr>
-          <w:b/>
-          <w:bCs/>
-        </w:rPr>
-        <w:t xml:space="preserve"> w/ Numbers</w:t>
+        <w:t>, which includes PheA as well as the A-domains of eight other non-ribosomal peptide synthetases from various bacteria. Use default parameters with the Output Format “</w:t>
+      </w:r>
+      <w:r>
+        <w:rPr>
+          <w:b/>
+          <w:bCs/>
+        </w:rPr>
+        <w:t>Clustal w/ Numbers</w:t>
       </w:r>
       <w:r>
         <w:t>.” Examine the resulting output (use the Show Colors button and the Result Summary tab).</w:t>
@@ -711,82 +856,116 @@
         <w:t>Upload a snapshot of the phylogenetic tree and the percent identity matrix generated for this alignment as an image file.</w:t>
       </w:r>
     </w:p>
+    <w:p>
+      <w:r>
+        <w:lastRenderedPageBreak/>
+        <w:tab/>
+      </w:r>
+      <w:r>
+        <w:rPr>
+          <w:b/>
+          <w:bCs/>
+          <w:noProof/>
+        </w:rPr>
+        <w:drawing>
+          <wp:inline distT="0" distB="0" distL="0" distR="0" wp14:anchorId="0DC109AA" wp14:editId="294367A2">
+            <wp:extent cx="3733800" cy="3264682"/>
+            <wp:effectExtent l="0" t="0" r="0" b="0"/>
+            <wp:docPr id="175095106" name="Picture 3" descr="A screenshot of a graph&#10;&#10;AI-generated content may be incorrect."/>
+            <wp:cNvGraphicFramePr>
+              <a:graphicFrameLocks xmlns:a="http://schemas.openxmlformats.org/drawingml/2006/main" noChangeAspect="1"/>
+            </wp:cNvGraphicFramePr>
+            <a:graphic xmlns:a="http://schemas.openxmlformats.org/drawingml/2006/main">
+              <a:graphicData uri="http://schemas.openxmlformats.org/drawingml/2006/picture">
+                <pic:pic xmlns:pic="http://schemas.openxmlformats.org/drawingml/2006/picture">
+                  <pic:nvPicPr>
+                    <pic:cNvPr id="175095106" name="Picture 3" descr="A screenshot of a graph&#10;&#10;AI-generated content may be incorrect."/>
+                    <pic:cNvPicPr>
+                      <a:picLocks noChangeAspect="1" noChangeArrowheads="1"/>
+                    </pic:cNvPicPr>
+                  </pic:nvPicPr>
+                  <pic:blipFill>
+                    <a:blip r:embed="rId15">
+                      <a:extLst>
+                        <a:ext uri="{28A0092B-C50C-407E-A947-70E740481C1C}">
+                          <a14:useLocalDpi xmlns:a14="http://schemas.microsoft.com/office/drawing/2010/main" val="0"/>
+                        </a:ext>
+                      </a:extLst>
+                    </a:blip>
+                    <a:srcRect/>
+                    <a:stretch>
+                      <a:fillRect/>
+                    </a:stretch>
+                  </pic:blipFill>
+                  <pic:spPr bwMode="auto">
+                    <a:xfrm>
+                      <a:off x="0" y="0"/>
+                      <a:ext cx="3742555" cy="3272337"/>
+                    </a:xfrm>
+                    <a:prstGeom prst="rect">
+                      <a:avLst/>
+                    </a:prstGeom>
+                    <a:noFill/>
+                    <a:ln>
+                      <a:noFill/>
+                    </a:ln>
+                  </pic:spPr>
+                </pic:pic>
+              </a:graphicData>
+            </a:graphic>
+          </wp:inline>
+        </w:drawing>
+      </w:r>
+    </w:p>
     <w:p/>
-    <w:p/>
-    <w:p/>
-    <w:p>
-      <w:proofErr w:type="spellStart"/>
-      <w:r>
-        <w:t>Marahiel</w:t>
-      </w:r>
-      <w:proofErr w:type="spellEnd"/>
-      <w:r>
-        <w:t xml:space="preserve"> determined a handful amino acid positions that are responsible for determining the amino acid that binds to the A-domain. Five of those amino acids correspond to positions 236, 239, 278, 299, and 301 of the </w:t>
-      </w:r>
-      <w:proofErr w:type="spellStart"/>
-      <w:r>
-        <w:t>PheA</w:t>
-      </w:r>
-      <w:proofErr w:type="spellEnd"/>
-      <w:r>
-        <w:t xml:space="preserve"> sequence.</w:t>
-      </w:r>
-    </w:p>
-    <w:p>
-      <w:r>
-        <w:rPr>
-          <w:b/>
-          <w:bCs/>
-        </w:rPr>
-        <w:lastRenderedPageBreak/>
-        <w:t xml:space="preserve">Consult the multiple sequence alignment produced by </w:t>
-      </w:r>
-      <w:proofErr w:type="spellStart"/>
-      <w:r>
-        <w:rPr>
-          <w:b/>
-          <w:bCs/>
-        </w:rPr>
-        <w:t>Clustal</w:t>
-      </w:r>
-      <w:proofErr w:type="spellEnd"/>
-      <w:r>
-        <w:rPr>
-          <w:b/>
-          <w:bCs/>
-        </w:rPr>
-        <w:t xml:space="preserve"> Omega. Based on the positions reported by </w:t>
-      </w:r>
-      <w:proofErr w:type="spellStart"/>
-      <w:r>
-        <w:rPr>
-          <w:b/>
-          <w:bCs/>
-        </w:rPr>
-        <w:t>Marahiel</w:t>
-      </w:r>
-      <w:proofErr w:type="spellEnd"/>
-      <w:r>
-        <w:rPr>
-          <w:b/>
-          <w:bCs/>
-        </w:rPr>
-        <w:t>, do the A-domain sequences appear to code for the same amino acid? Explain your answer.</w:t>
-      </w:r>
-    </w:p>
-    <w:p/>
-    <w:p/>
-    <w:p>
-      <w:r>
-        <w:t xml:space="preserve">The remaining residues appear in a window from positions 320 – 332 of the </w:t>
-      </w:r>
-      <w:proofErr w:type="spellStart"/>
-      <w:r>
-        <w:t>PheA</w:t>
-      </w:r>
-      <w:proofErr w:type="spellEnd"/>
-      <w:r>
-        <w:t xml:space="preserve"> sequence which are reproduced below (with gaps represented by the symbol X):</w:t>
+    <w:p>
+      <w:r>
+        <w:t>Marahiel determined a handful amino acid positions that are responsible for determining the amino acid that binds to the A-domain. Five of those amino acids correspond to positions 236, 239, 278, 299, and 301 of the PheA sequence.</w:t>
+      </w:r>
+    </w:p>
+    <w:p>
+      <w:r>
+        <w:rPr>
+          <w:b/>
+          <w:bCs/>
+        </w:rPr>
+        <w:t>Consult the multiple sequence alignment produced by Clustal Omega. Based on the positions reported by Marahiel, do the A-domain sequences appear to code for the same amino acid? Explain your answer.</w:t>
+      </w:r>
+    </w:p>
+    <w:p>
+      <w:pPr>
+        <w:ind w:left="720"/>
+      </w:pPr>
+      <w:r>
+        <w:t>There is not much amino acid conservation at these sites. The positions only have up to two sequences with a common amino acid.</w:t>
+      </w:r>
+      <w:r>
+        <w:t xml:space="preserve"> So, the </w:t>
+      </w:r>
+      <w:r>
+        <w:t xml:space="preserve">A-domain sequences </w:t>
+      </w:r>
+      <w:r>
+        <w:t xml:space="preserve">do not </w:t>
+      </w:r>
+      <w:r>
+        <w:t>appear to code for the same amino acid</w:t>
+      </w:r>
+      <w:r>
+        <w:t>.</w:t>
+      </w:r>
+      <w:r>
+        <w:t xml:space="preserve"> Perhaps these amino acids are responsible for the functional differences between the nine sequences, not their similarities.</w:t>
+      </w:r>
+    </w:p>
+    <w:p>
+      <w:pPr>
+        <w:ind w:left="720"/>
+      </w:pPr>
+    </w:p>
+    <w:p>
+      <w:r>
+        <w:t>The remaining residues appear in a window from positions 320 – 332 of the PheA sequence which are reproduced below (with gaps represented by the symbol X):</w:t>
       </w:r>
     </w:p>
     <w:tbl>
@@ -924,11 +1103,10 @@
             <w:hideMark/>
           </w:tcPr>
           <w:p>
-            <w:proofErr w:type="spellStart"/>
             <w:r>
+              <w:lastRenderedPageBreak/>
               <w:t>Abw</w:t>
             </w:r>
-            <w:proofErr w:type="spellEnd"/>
           </w:p>
         </w:tc>
         <w:tc>
@@ -979,11 +1157,9 @@
             <w:hideMark/>
           </w:tcPr>
           <w:p>
-            <w:proofErr w:type="spellStart"/>
             <w:r>
               <w:t>Dhv</w:t>
             </w:r>
-            <w:proofErr w:type="spellEnd"/>
           </w:p>
         </w:tc>
         <w:tc>
@@ -1140,11 +1316,9 @@
             <w:hideMark/>
           </w:tcPr>
           <w:p>
-            <w:proofErr w:type="spellStart"/>
             <w:r>
               <w:t>Vsq</w:t>
             </w:r>
-            <w:proofErr w:type="spellEnd"/>
           </w:p>
         </w:tc>
         <w:tc>
@@ -1195,11 +1369,9 @@
             <w:hideMark/>
           </w:tcPr>
           <w:p>
-            <w:proofErr w:type="spellStart"/>
             <w:r>
               <w:t>PheA</w:t>
             </w:r>
-            <w:proofErr w:type="spellEnd"/>
           </w:p>
         </w:tc>
         <w:tc>
@@ -1250,11 +1422,9 @@
             <w:hideMark/>
           </w:tcPr>
           <w:p>
-            <w:proofErr w:type="spellStart"/>
             <w:r>
               <w:t>Aap</w:t>
             </w:r>
-            <w:proofErr w:type="spellEnd"/>
           </w:p>
         </w:tc>
         <w:tc>
@@ -1312,41 +1482,9 @@
           <w:b/>
           <w:bCs/>
         </w:rPr>
-        <w:t xml:space="preserve">Report your top three candidates as positions in the </w:t>
-      </w:r>
-      <w:proofErr w:type="spellStart"/>
-      <w:r>
-        <w:rPr>
-          <w:b/>
-          <w:bCs/>
-        </w:rPr>
-        <w:t>PheA</w:t>
-      </w:r>
-      <w:proofErr w:type="spellEnd"/>
-      <w:r>
-        <w:rPr>
-          <w:b/>
-          <w:bCs/>
-        </w:rPr>
-        <w:t xml:space="preserve"> sequence. (Hint: Construct a sequence logo from these sequences as a starting point via </w:t>
-      </w:r>
-      <w:proofErr w:type="spellStart"/>
-      <w:r>
-        <w:rPr>
-          <w:b/>
-          <w:bCs/>
-        </w:rPr>
-        <w:t>WebLogo</w:t>
-      </w:r>
-      <w:proofErr w:type="spellEnd"/>
-      <w:r>
-        <w:rPr>
-          <w:b/>
-          <w:bCs/>
-        </w:rPr>
-        <w:t xml:space="preserve"> – </w:t>
-      </w:r>
-      <w:hyperlink r:id="rId13" w:tgtFrame="_blank" w:history="1">
+        <w:t xml:space="preserve">Report your top three candidates as positions in the PheA sequence. (Hint: Construct a sequence logo from these sequences as a starting point via WebLogo – </w:t>
+      </w:r>
+      <w:hyperlink r:id="rId16" w:tgtFrame="_blank" w:history="1">
         <w:r>
           <w:rPr>
             <w:rStyle w:val="Hyperlink"/>
@@ -1366,11 +1504,148 @@
     </w:p>
     <w:p>
       <w:pPr>
-        <w:rPr>
-          <w:b/>
-          <w:bCs/>
-        </w:rPr>
-      </w:pPr>
+        <w:ind w:left="720"/>
+      </w:pPr>
+      <w:r>
+        <w:t xml:space="preserve">Since all of these sequences have a </w:t>
+      </w:r>
+      <w:r>
+        <w:t xml:space="preserve">similar function, we can infer that </w:t>
+      </w:r>
+      <w:r>
+        <w:t xml:space="preserve">highly conserved </w:t>
+      </w:r>
+      <w:r>
+        <w:t xml:space="preserve">underlying structures (in this case amino acids) are responsible. </w:t>
+      </w:r>
+    </w:p>
+    <w:p>
+      <w:pPr>
+        <w:ind w:left="720"/>
+      </w:pPr>
+      <w:r>
+        <w:t xml:space="preserve">The three most conserved positions between these sequences </w:t>
+      </w:r>
+      <w:r>
+        <w:t xml:space="preserve">(using indexing from PheA) </w:t>
+      </w:r>
+      <w:r>
+        <w:t>are</w:t>
+      </w:r>
+      <w:r>
+        <w:t xml:space="preserve"> </w:t>
+      </w:r>
+      <w:r>
+        <w:t>Y</w:t>
+      </w:r>
+      <w:r>
+        <w:t>323, N321, and P325.</w:t>
+      </w:r>
+      <w:r>
+        <w:t xml:space="preserve"> However, these are not the </w:t>
+      </w:r>
+      <w:r>
+        <w:t>positions</w:t>
+      </w:r>
+      <w:r>
+        <w:t xml:space="preserve"> that determine which </w:t>
+      </w:r>
+      <w:r>
+        <w:t>amino acid binds to the A domain.</w:t>
+      </w:r>
+      <w:r>
+        <w:t xml:space="preserve"> If the positions differentiating amino acid binding were the same, then the same amino acid would bind all of them. Therefore, we are looking for differences between these sequences.</w:t>
+      </w:r>
+    </w:p>
+    <w:p>
+      <w:pPr>
+        <w:ind w:left="720"/>
+      </w:pPr>
+      <w:r>
+        <w:t>T</w:t>
+      </w:r>
+      <w:r>
+        <w:t xml:space="preserve">hree </w:t>
+      </w:r>
+      <w:r>
+        <w:t xml:space="preserve">of the </w:t>
+      </w:r>
+      <w:r>
+        <w:t xml:space="preserve">least conserved positions are </w:t>
+      </w:r>
+      <w:r>
+        <w:t>322, 330, and 332 (</w:t>
+      </w:r>
+      <w:r>
+        <w:t>positions 320, 328, 330, and 331 are also not well conserved</w:t>
+      </w:r>
+      <w:r>
+        <w:t>). These are the positions that determine which amino acid binds to the A domain.</w:t>
+      </w:r>
+    </w:p>
+    <w:p>
+      <w:pPr>
+        <w:ind w:firstLine="720"/>
+        <w:rPr>
+          <w:b/>
+          <w:bCs/>
+        </w:rPr>
+      </w:pPr>
+      <w:r>
+        <w:rPr>
+          <w:b/>
+          <w:bCs/>
+          <w:noProof/>
+        </w:rPr>
+        <w:drawing>
+          <wp:inline distT="0" distB="0" distL="0" distR="0" wp14:anchorId="1EFC2267" wp14:editId="38F1DAB6">
+            <wp:extent cx="2369820" cy="998220"/>
+            <wp:effectExtent l="0" t="0" r="0" b="0"/>
+            <wp:docPr id="731798786" name="Picture 2"/>
+            <wp:cNvGraphicFramePr>
+              <a:graphicFrameLocks xmlns:a="http://schemas.openxmlformats.org/drawingml/2006/main" noChangeAspect="1"/>
+            </wp:cNvGraphicFramePr>
+            <a:graphic xmlns:a="http://schemas.openxmlformats.org/drawingml/2006/main">
+              <a:graphicData uri="http://schemas.openxmlformats.org/drawingml/2006/picture">
+                <pic:pic xmlns:pic="http://schemas.openxmlformats.org/drawingml/2006/picture">
+                  <pic:nvPicPr>
+                    <pic:cNvPr id="0" name="Picture 4"/>
+                    <pic:cNvPicPr>
+                      <a:picLocks noChangeAspect="1" noChangeArrowheads="1"/>
+                    </pic:cNvPicPr>
+                  </pic:nvPicPr>
+                  <pic:blipFill>
+                    <a:blip r:embed="rId17">
+                      <a:extLst>
+                        <a:ext uri="{28A0092B-C50C-407E-A947-70E740481C1C}">
+                          <a14:useLocalDpi xmlns:a14="http://schemas.microsoft.com/office/drawing/2010/main" val="0"/>
+                        </a:ext>
+                      </a:extLst>
+                    </a:blip>
+                    <a:srcRect/>
+                    <a:stretch>
+                      <a:fillRect/>
+                    </a:stretch>
+                  </pic:blipFill>
+                  <pic:spPr bwMode="auto">
+                    <a:xfrm>
+                      <a:off x="0" y="0"/>
+                      <a:ext cx="2369820" cy="998220"/>
+                    </a:xfrm>
+                    <a:prstGeom prst="rect">
+                      <a:avLst/>
+                    </a:prstGeom>
+                    <a:noFill/>
+                    <a:ln>
+                      <a:noFill/>
+                    </a:ln>
+                  </pic:spPr>
+                </pic:pic>
+              </a:graphicData>
+            </a:graphic>
+          </wp:inline>
+        </w:drawing>
+      </w:r>
     </w:p>
     <w:p>
       <w:pPr>
@@ -1389,8 +1664,15 @@
         <w:t>Some positions in the multiple alignment show very high conservation between all sequences. What is a possible biological interpretation for this conservation?</w:t>
       </w:r>
     </w:p>
-    <w:p/>
-    <w:p/>
+    <w:p>
+      <w:pPr>
+        <w:ind w:left="720"/>
+      </w:pPr>
+      <w:r>
+        <w:lastRenderedPageBreak/>
+        <w:t>Since all of these sequences have a similar function, we can infer that highly conserved underlying structures (in this case amino acids) are responsible. These regions could be important binding motifs for common regulatory proteins or essential amino acids for the 3D structure of the proteins.</w:t>
+      </w:r>
+    </w:p>
     <w:sectPr>
       <w:pgSz w:w="12240" w:h="15840"/>
       <w:pgMar w:top="1440" w:right="1440" w:bottom="1440" w:left="1440" w:header="720" w:footer="720" w:gutter="0"/>
@@ -2921,6 +3203,7 @@
   <w:style w:type="character" w:default="1" w:styleId="DefaultParagraphFont">
     <w:name w:val="Default Paragraph Font"/>
     <w:uiPriority w:val="1"/>
+    <w:semiHidden/>
     <w:unhideWhenUsed/>
   </w:style>
   <w:style w:type="table" w:default="1" w:styleId="TableNormal">
@@ -3257,6 +3540,18 @@
       <w:shd w:val="clear" w:color="auto" w:fill="E1DFDD"/>
     </w:rPr>
   </w:style>
+  <w:style w:type="character" w:styleId="FollowedHyperlink">
+    <w:name w:val="FollowedHyperlink"/>
+    <w:basedOn w:val="DefaultParagraphFont"/>
+    <w:uiPriority w:val="99"/>
+    <w:semiHidden/>
+    <w:unhideWhenUsed/>
+    <w:rsid w:val="004500D6"/>
+    <w:rPr>
+      <w:color w:val="96607D" w:themeColor="followedHyperlink"/>
+      <w:u w:val="single"/>
+    </w:rPr>
+  </w:style>
 </w:styles>
 </file>
 
